--- a/Projects/数字经济与数据分析(DEDA)FinalProject(ver1)_2025年暑假.docx
+++ b/Projects/数字经济与数据分析(DEDA)FinalProject(ver1)_2025年暑假.docx
@@ -1338,7 +1338,7 @@
         <w:ind w:left="0" w:right="0" w:firstLine="0"/>
         <w:jc w:val="left"/>
         <w:rPr>
-          <w:rFonts w:hint="default" w:ascii="Times New Roman" w:hAnsi="Times New Roman" w:eastAsia="微软雅黑" w:cs="Times New Roman"/>
+          <w:rFonts w:hint="eastAsia" w:ascii="Times New Roman" w:hAnsi="Times New Roman" w:eastAsia="微软雅黑" w:cs="Times New Roman"/>
           <w:i w:val="0"/>
           <w:iCs w:val="0"/>
           <w:caps w:val="0"/>
@@ -1351,9 +1351,11 @@
           <w:lang w:val="en-US" w:eastAsia="zh-CN" w:bidi="ar-SA"/>
         </w:rPr>
       </w:pPr>
-      <w:r>
-        <w:rPr>
-          <w:rFonts w:hint="default" w:ascii="Times New Roman" w:hAnsi="Times New Roman" w:eastAsia="微软雅黑" w:cs="Times New Roman"/>
+      <w:bookmarkStart w:id="0" w:name="_GoBack"/>
+      <w:bookmarkEnd w:id="0"/>
+      <w:r>
+        <w:rPr>
+          <w:rFonts w:hint="eastAsia" w:ascii="Times New Roman" w:hAnsi="Times New Roman" w:eastAsia="微软雅黑" w:cs="Times New Roman"/>
           <w:i w:val="0"/>
           <w:iCs w:val="0"/>
           <w:caps w:val="0"/>
@@ -1365,71 +1367,7 @@
           <w:shd w:val="clear" w:fill="FFFFFF"/>
           <w:lang w:val="en-US" w:eastAsia="zh-CN" w:bidi="ar-SA"/>
         </w:rPr>
-        <w:t>行业聚类： 相同行业的点在多 IC 空间有一定聚集性，但也有交叉（如科技、医疗保健行业</w:t>
-      </w:r>
-      <w:r>
-        <w:rPr>
-          <w:rFonts w:hint="eastAsia" w:ascii="Times New Roman" w:hAnsi="Times New Roman" w:eastAsia="微软雅黑" w:cs="Times New Roman"/>
-          <w:i w:val="0"/>
-          <w:iCs w:val="0"/>
-          <w:caps w:val="0"/>
-          <w:color w:val="191B1F"/>
-          <w:spacing w:val="0"/>
-          <w:kern w:val="2"/>
-          <w:sz w:val="33"/>
-          <w:szCs w:val="33"/>
-          <w:shd w:val="clear" w:fill="FFFFFF"/>
-          <w:lang w:val="en-US" w:eastAsia="zh-CN" w:bidi="ar-SA"/>
-        </w:rPr>
-        <w:t>的数据点是</w:t>
-      </w:r>
-      <w:r>
-        <w:rPr>
-          <w:rFonts w:hint="default" w:ascii="Times New Roman" w:hAnsi="Times New Roman" w:eastAsia="微软雅黑" w:cs="Times New Roman"/>
-          <w:i w:val="0"/>
-          <w:iCs w:val="0"/>
-          <w:caps w:val="0"/>
-          <w:color w:val="191B1F"/>
-          <w:spacing w:val="0"/>
-          <w:kern w:val="2"/>
-          <w:sz w:val="33"/>
-          <w:szCs w:val="33"/>
-          <w:shd w:val="clear" w:fill="FFFFFF"/>
-          <w:lang w:val="en-US" w:eastAsia="zh-CN" w:bidi="ar-SA"/>
-        </w:rPr>
-        <w:t>部分重叠</w:t>
-      </w:r>
-      <w:r>
-        <w:rPr>
-          <w:rFonts w:hint="eastAsia" w:ascii="Times New Roman" w:hAnsi="Times New Roman" w:eastAsia="微软雅黑" w:cs="Times New Roman"/>
-          <w:i w:val="0"/>
-          <w:iCs w:val="0"/>
-          <w:caps w:val="0"/>
-          <w:color w:val="191B1F"/>
-          <w:spacing w:val="0"/>
-          <w:kern w:val="2"/>
-          <w:sz w:val="33"/>
-          <w:szCs w:val="33"/>
-          <w:shd w:val="clear" w:fill="FFFFFF"/>
-          <w:lang w:val="en-US" w:eastAsia="zh-CN" w:bidi="ar-SA"/>
-        </w:rPr>
-        <w:t>的</w:t>
-      </w:r>
-      <w:r>
-        <w:rPr>
-          <w:rFonts w:hint="default" w:ascii="Times New Roman" w:hAnsi="Times New Roman" w:eastAsia="微软雅黑" w:cs="Times New Roman"/>
-          <w:i w:val="0"/>
-          <w:iCs w:val="0"/>
-          <w:caps w:val="0"/>
-          <w:color w:val="191B1F"/>
-          <w:spacing w:val="0"/>
-          <w:kern w:val="2"/>
-          <w:sz w:val="33"/>
-          <w:szCs w:val="33"/>
-          <w:shd w:val="clear" w:fill="FFFFFF"/>
-          <w:lang w:val="en-US" w:eastAsia="zh-CN" w:bidi="ar-SA"/>
-        </w:rPr>
-        <w:t xml:space="preserve"> ）。这说明：</w:t>
+        <w:t>【Industry clustering: Points in the same industry have a certain aggregation in the multi-IC space, but there are also cross-sections (e.g. data points in the info technology and healthcare industries are partially overlapping). This illustrates:</w:t>
       </w:r>
     </w:p>
     <w:p>
@@ -1451,7 +1389,7 @@
         <w:ind w:left="0" w:right="0" w:firstLine="0"/>
         <w:jc w:val="left"/>
         <w:rPr>
-          <w:rFonts w:hint="default" w:ascii="Times New Roman" w:hAnsi="Times New Roman" w:eastAsia="微软雅黑" w:cs="Times New Roman"/>
+          <w:rFonts w:hint="eastAsia" w:ascii="Times New Roman" w:hAnsi="Times New Roman" w:eastAsia="微软雅黑" w:cs="Times New Roman"/>
           <w:i w:val="0"/>
           <w:iCs w:val="0"/>
           <w:caps w:val="0"/>
@@ -1484,7 +1422,7 @@
         <w:ind w:left="0" w:right="0" w:firstLine="0"/>
         <w:jc w:val="left"/>
         <w:rPr>
-          <w:rFonts w:hint="default" w:ascii="Times New Roman" w:hAnsi="Times New Roman" w:eastAsia="微软雅黑" w:cs="Times New Roman"/>
+          <w:rFonts w:hint="eastAsia" w:ascii="Times New Roman" w:hAnsi="Times New Roman" w:eastAsia="微软雅黑" w:cs="Times New Roman"/>
           <w:i w:val="0"/>
           <w:iCs w:val="0"/>
           <w:caps w:val="0"/>
@@ -1499,7 +1437,7 @@
       </w:pPr>
       <w:r>
         <w:rPr>
-          <w:rFonts w:hint="default" w:ascii="Times New Roman" w:hAnsi="Times New Roman" w:eastAsia="微软雅黑" w:cs="Times New Roman"/>
+          <w:rFonts w:hint="eastAsia" w:ascii="Times New Roman" w:hAnsi="Times New Roman" w:eastAsia="微软雅黑" w:cs="Times New Roman"/>
           <w:i w:val="0"/>
           <w:iCs w:val="0"/>
           <w:caps w:val="0"/>
@@ -1511,7 +1449,7 @@
           <w:shd w:val="clear" w:fill="FFFFFF"/>
           <w:lang w:val="en-US" w:eastAsia="zh-CN" w:bidi="ar-SA"/>
         </w:rPr>
-        <w:t>行业内公司在独立成分刻画的潜在维度上“行为相似”（聚类），验证 IC 与行业特征的关联；</w:t>
+        <w:t>Companies in the industry behave similarly (clustering) on the potential dimensions of independent component mapping, validating the association of ICs with industry characteristics;</w:t>
       </w:r>
     </w:p>
     <w:p>
@@ -1533,7 +1471,7 @@
         <w:ind w:left="0" w:right="0" w:firstLine="0"/>
         <w:jc w:val="left"/>
         <w:rPr>
-          <w:rFonts w:hint="default" w:ascii="Times New Roman" w:hAnsi="Times New Roman" w:eastAsia="微软雅黑" w:cs="Times New Roman"/>
+          <w:rFonts w:hint="eastAsia" w:ascii="Times New Roman" w:hAnsi="Times New Roman" w:eastAsia="微软雅黑" w:cs="Times New Roman"/>
           <w:i w:val="0"/>
           <w:iCs w:val="0"/>
           <w:caps w:val="0"/>
@@ -1566,7 +1504,7 @@
         <w:ind w:left="0" w:right="0" w:firstLine="0"/>
         <w:jc w:val="left"/>
         <w:rPr>
-          <w:rFonts w:hint="default" w:ascii="Times New Roman" w:hAnsi="Times New Roman" w:eastAsia="微软雅黑" w:cs="Times New Roman"/>
+          <w:rFonts w:hint="eastAsia" w:ascii="Times New Roman" w:hAnsi="Times New Roman" w:eastAsia="微软雅黑" w:cs="Times New Roman"/>
           <w:i w:val="0"/>
           <w:iCs w:val="0"/>
           <w:caps w:val="0"/>
@@ -1581,7 +1519,7 @@
       </w:pPr>
       <w:r>
         <w:rPr>
-          <w:rFonts w:hint="default" w:ascii="Times New Roman" w:hAnsi="Times New Roman" w:eastAsia="微软雅黑" w:cs="Times New Roman"/>
+          <w:rFonts w:hint="eastAsia" w:ascii="Times New Roman" w:hAnsi="Times New Roman" w:eastAsia="微软雅黑" w:cs="Times New Roman"/>
           <w:i w:val="0"/>
           <w:iCs w:val="0"/>
           <w:caps w:val="0"/>
@@ -1593,71 +1531,7 @@
           <w:shd w:val="clear" w:fill="FFFFFF"/>
           <w:lang w:val="en-US" w:eastAsia="zh-CN" w:bidi="ar-SA"/>
         </w:rPr>
-        <w:t>行业间存在</w:t>
-      </w:r>
-      <w:r>
-        <w:rPr>
-          <w:rFonts w:hint="eastAsia" w:ascii="Times New Roman" w:hAnsi="Times New Roman" w:eastAsia="微软雅黑" w:cs="Times New Roman"/>
-          <w:i w:val="0"/>
-          <w:iCs w:val="0"/>
-          <w:caps w:val="0"/>
-          <w:color w:val="191B1F"/>
-          <w:spacing w:val="0"/>
-          <w:kern w:val="2"/>
-          <w:sz w:val="33"/>
-          <w:szCs w:val="33"/>
-          <w:shd w:val="clear" w:fill="FFFFFF"/>
-          <w:lang w:val="en-US" w:eastAsia="zh-CN" w:bidi="ar-SA"/>
-        </w:rPr>
-        <w:t>行业交叉</w:t>
-      </w:r>
-      <w:r>
-        <w:rPr>
-          <w:rFonts w:hint="default" w:ascii="Times New Roman" w:hAnsi="Times New Roman" w:eastAsia="微软雅黑" w:cs="Times New Roman"/>
-          <w:i w:val="0"/>
-          <w:iCs w:val="0"/>
-          <w:caps w:val="0"/>
-          <w:color w:val="191B1F"/>
-          <w:spacing w:val="0"/>
-          <w:kern w:val="2"/>
-          <w:sz w:val="33"/>
-          <w:szCs w:val="33"/>
-          <w:shd w:val="clear" w:fill="FFFFFF"/>
-          <w:lang w:val="en-US" w:eastAsia="zh-CN" w:bidi="ar-SA"/>
-        </w:rPr>
-        <w:t>，</w:t>
-      </w:r>
-      <w:r>
-        <w:rPr>
-          <w:rFonts w:hint="eastAsia" w:ascii="Times New Roman" w:hAnsi="Times New Roman" w:eastAsia="微软雅黑" w:cs="Times New Roman"/>
-          <w:i w:val="0"/>
-          <w:iCs w:val="0"/>
-          <w:caps w:val="0"/>
-          <w:color w:val="191B1F"/>
-          <w:spacing w:val="0"/>
-          <w:kern w:val="2"/>
-          <w:sz w:val="33"/>
-          <w:szCs w:val="33"/>
-          <w:shd w:val="clear" w:fill="FFFFFF"/>
-          <w:lang w:val="en-US" w:eastAsia="zh-CN" w:bidi="ar-SA"/>
-        </w:rPr>
-        <w:t>我推测</w:t>
-      </w:r>
-      <w:r>
-        <w:rPr>
-          <w:rFonts w:hint="default" w:ascii="Times New Roman" w:hAnsi="Times New Roman" w:eastAsia="微软雅黑" w:cs="Times New Roman"/>
-          <w:i w:val="0"/>
-          <w:iCs w:val="0"/>
-          <w:caps w:val="0"/>
-          <w:color w:val="191B1F"/>
-          <w:spacing w:val="0"/>
-          <w:kern w:val="2"/>
-          <w:sz w:val="33"/>
-          <w:szCs w:val="33"/>
-          <w:shd w:val="clear" w:fill="FFFFFF"/>
-          <w:lang w:val="en-US" w:eastAsia="zh-CN" w:bidi="ar-SA"/>
-        </w:rPr>
-        <w:t>某些行业受共同市场因素驱动（如科技+医疗均受创新、政策影响 ）。</w:t>
+        <w:t>There are cross-sections between industries, and I speculate that certain industries are driven by common market factors (e.g. technology + healthcare are both influenced by innovation and policy).】</w:t>
       </w:r>
     </w:p>
     <w:p>
@@ -1692,22 +1566,6 @@
           <w:lang w:val="en-US" w:eastAsia="zh-CN" w:bidi="ar-SA"/>
         </w:rPr>
       </w:pPr>
-      <w:r>
-        <w:rPr>
-          <w:rFonts w:hint="eastAsia" w:ascii="Times New Roman" w:hAnsi="Times New Roman" w:eastAsia="微软雅黑" w:cs="Times New Roman"/>
-          <w:i w:val="0"/>
-          <w:iCs w:val="0"/>
-          <w:caps w:val="0"/>
-          <w:color w:val="191B1F"/>
-          <w:spacing w:val="0"/>
-          <w:kern w:val="2"/>
-          <w:sz w:val="33"/>
-          <w:szCs w:val="33"/>
-          <w:shd w:val="clear" w:fill="FFFFFF"/>
-          <w:lang w:val="en-US" w:eastAsia="zh-CN" w:bidi="ar-SA"/>
-        </w:rPr>
-        <w:t>【Industry clustering: Points in the same industry have a certain aggregation in the multi-IC space, but there are also cross-sections (e.g. data points in the info technology and healthcare industries are partially overlapping). This illustrates:</w:t>
-      </w:r>
     </w:p>
     <w:p>
       <w:pPr>
@@ -1728,7 +1586,7 @@
         <w:ind w:left="0" w:right="0" w:firstLine="0"/>
         <w:jc w:val="left"/>
         <w:rPr>
-          <w:rFonts w:hint="eastAsia" w:ascii="Times New Roman" w:hAnsi="Times New Roman" w:eastAsia="微软雅黑" w:cs="Times New Roman"/>
+          <w:rFonts w:hint="default" w:ascii="Times New Roman" w:hAnsi="Times New Roman" w:eastAsia="微软雅黑" w:cs="Times New Roman"/>
           <w:i w:val="0"/>
           <w:iCs w:val="0"/>
           <w:caps w:val="0"/>
@@ -1741,6 +1599,38 @@
           <w:lang w:val="en-US" w:eastAsia="zh-CN" w:bidi="ar-SA"/>
         </w:rPr>
       </w:pPr>
+      <w:r>
+        <w:rPr>
+          <w:rFonts w:hint="eastAsia" w:ascii="Times New Roman" w:hAnsi="Times New Roman" w:eastAsia="微软雅黑" w:cs="Times New Roman"/>
+          <w:i w:val="0"/>
+          <w:iCs w:val="0"/>
+          <w:caps w:val="0"/>
+          <w:color w:val="191B1F"/>
+          <w:spacing w:val="0"/>
+          <w:kern w:val="2"/>
+          <w:sz w:val="33"/>
+          <w:szCs w:val="33"/>
+          <w:shd w:val="clear" w:fill="FFFFFF"/>
+          <w:lang w:val="en-US" w:eastAsia="zh-CN" w:bidi="ar-SA"/>
+        </w:rPr>
+        <w:t>IN CONCLUSION, t</w:t>
+      </w:r>
+      <w:r>
+        <w:rPr>
+          <w:rFonts w:hint="default" w:ascii="Times New Roman" w:hAnsi="Times New Roman" w:eastAsia="微软雅黑" w:cs="Times New Roman"/>
+          <w:i w:val="0"/>
+          <w:iCs w:val="0"/>
+          <w:caps w:val="0"/>
+          <w:color w:val="191B1F"/>
+          <w:spacing w:val="0"/>
+          <w:kern w:val="2"/>
+          <w:sz w:val="33"/>
+          <w:szCs w:val="33"/>
+          <w:shd w:val="clear" w:fill="FFFFFF"/>
+          <w:lang w:val="en-US" w:eastAsia="zh-CN" w:bidi="ar-SA"/>
+        </w:rPr>
+        <w:t xml:space="preserve">hese independent components likely represent the latent factors driving stock returns:  </w:t>
+      </w:r>
     </w:p>
     <w:p>
       <w:pPr>
@@ -1761,7 +1651,7 @@
         <w:ind w:left="0" w:right="0" w:firstLine="0"/>
         <w:jc w:val="left"/>
         <w:rPr>
-          <w:rFonts w:hint="eastAsia" w:ascii="Times New Roman" w:hAnsi="Times New Roman" w:eastAsia="微软雅黑" w:cs="Times New Roman"/>
+          <w:rFonts w:hint="default" w:ascii="Times New Roman" w:hAnsi="Times New Roman" w:eastAsia="微软雅黑" w:cs="Times New Roman"/>
           <w:i w:val="0"/>
           <w:iCs w:val="0"/>
           <w:caps w:val="0"/>
@@ -1774,22 +1664,6 @@
           <w:lang w:val="en-US" w:eastAsia="zh-CN" w:bidi="ar-SA"/>
         </w:rPr>
       </w:pPr>
-      <w:r>
-        <w:rPr>
-          <w:rFonts w:hint="eastAsia" w:ascii="Times New Roman" w:hAnsi="Times New Roman" w:eastAsia="微软雅黑" w:cs="Times New Roman"/>
-          <w:i w:val="0"/>
-          <w:iCs w:val="0"/>
-          <w:caps w:val="0"/>
-          <w:color w:val="191B1F"/>
-          <w:spacing w:val="0"/>
-          <w:kern w:val="2"/>
-          <w:sz w:val="33"/>
-          <w:szCs w:val="33"/>
-          <w:shd w:val="clear" w:fill="FFFFFF"/>
-          <w:lang w:val="en-US" w:eastAsia="zh-CN" w:bidi="ar-SA"/>
-        </w:rPr>
-        <w:t>Companies in the industry behave similarly (clustering) on the potential dimensions of independent component mapping, validating the association of ICs with industry characteristics;</w:t>
-      </w:r>
     </w:p>
     <w:p>
       <w:pPr>
@@ -1810,7 +1684,7 @@
         <w:ind w:left="0" w:right="0" w:firstLine="0"/>
         <w:jc w:val="left"/>
         <w:rPr>
-          <w:rFonts w:hint="eastAsia" w:ascii="Times New Roman" w:hAnsi="Times New Roman" w:eastAsia="微软雅黑" w:cs="Times New Roman"/>
+          <w:rFonts w:hint="default" w:ascii="Times New Roman" w:hAnsi="Times New Roman" w:eastAsia="微软雅黑" w:cs="Times New Roman"/>
           <w:i w:val="0"/>
           <w:iCs w:val="0"/>
           <w:caps w:val="0"/>
@@ -1823,6 +1697,22 @@
           <w:lang w:val="en-US" w:eastAsia="zh-CN" w:bidi="ar-SA"/>
         </w:rPr>
       </w:pPr>
+      <w:r>
+        <w:rPr>
+          <w:rFonts w:hint="default" w:ascii="Times New Roman" w:hAnsi="Times New Roman" w:eastAsia="微软雅黑" w:cs="Times New Roman"/>
+          <w:i w:val="0"/>
+          <w:iCs w:val="0"/>
+          <w:caps w:val="0"/>
+          <w:color w:val="191B1F"/>
+          <w:spacing w:val="0"/>
+          <w:kern w:val="2"/>
+          <w:sz w:val="33"/>
+          <w:szCs w:val="33"/>
+          <w:shd w:val="clear" w:fill="FFFFFF"/>
+          <w:lang w:val="en-US" w:eastAsia="zh-CN" w:bidi="ar-SA"/>
+        </w:rPr>
+        <w:t xml:space="preserve">IC1 may be related to market cycles/fundamental asset volatility (outliers in energy and consumer staples correspond to cyclical industries);  </w:t>
+      </w:r>
     </w:p>
     <w:p>
       <w:pPr>
@@ -1843,7 +1733,7 @@
         <w:ind w:left="0" w:right="0" w:firstLine="0"/>
         <w:jc w:val="left"/>
         <w:rPr>
-          <w:rFonts w:hint="eastAsia" w:ascii="Times New Roman" w:hAnsi="Times New Roman" w:eastAsia="微软雅黑" w:cs="Times New Roman"/>
+          <w:rFonts w:hint="default" w:ascii="Times New Roman" w:hAnsi="Times New Roman" w:eastAsia="微软雅黑" w:cs="Times New Roman"/>
           <w:i w:val="0"/>
           <w:iCs w:val="0"/>
           <w:caps w:val="0"/>
@@ -1858,7 +1748,7 @@
       </w:pPr>
       <w:r>
         <w:rPr>
-          <w:rFonts w:hint="eastAsia" w:ascii="Times New Roman" w:hAnsi="Times New Roman" w:eastAsia="微软雅黑" w:cs="Times New Roman"/>
+          <w:rFonts w:hint="default" w:ascii="Times New Roman" w:hAnsi="Times New Roman" w:eastAsia="微软雅黑" w:cs="Times New Roman"/>
           <w:i w:val="0"/>
           <w:iCs w:val="0"/>
           <w:caps w:val="0"/>
@@ -1870,7 +1760,39 @@
           <w:shd w:val="clear" w:fill="FFFFFF"/>
           <w:lang w:val="en-US" w:eastAsia="zh-CN" w:bidi="ar-SA"/>
         </w:rPr>
-        <w:t>There are cross-sections between industries, and I speculate that certain industries are driven by common market factors (e.g. technology + healthcare are both influenced by innovation and policy).】</w:t>
+        <w:t>IC2 may be associated with economic growth/consumer-driven factors</w:t>
+      </w:r>
+      <w:r>
+        <w:rPr>
+          <w:rFonts w:hint="eastAsia" w:ascii="Times New Roman" w:hAnsi="Times New Roman" w:eastAsia="微软雅黑" w:cs="Times New Roman"/>
+          <w:i w:val="0"/>
+          <w:iCs w:val="0"/>
+          <w:caps w:val="0"/>
+          <w:color w:val="191B1F"/>
+          <w:spacing w:val="0"/>
+          <w:kern w:val="2"/>
+          <w:sz w:val="33"/>
+          <w:szCs w:val="33"/>
+          <w:shd w:val="clear" w:fill="FFFFFF"/>
+          <w:lang w:val="en-US" w:eastAsia="zh-CN" w:bidi="ar-SA"/>
+        </w:rPr>
+        <w:t>;</w:t>
+      </w:r>
+      <w:r>
+        <w:rPr>
+          <w:rFonts w:hint="default" w:ascii="Times New Roman" w:hAnsi="Times New Roman" w:eastAsia="微软雅黑" w:cs="Times New Roman"/>
+          <w:i w:val="0"/>
+          <w:iCs w:val="0"/>
+          <w:caps w:val="0"/>
+          <w:color w:val="191B1F"/>
+          <w:spacing w:val="0"/>
+          <w:kern w:val="2"/>
+          <w:sz w:val="33"/>
+          <w:szCs w:val="33"/>
+          <w:shd w:val="clear" w:fill="FFFFFF"/>
+          <w:lang w:val="en-US" w:eastAsia="zh-CN" w:bidi="ar-SA"/>
+        </w:rPr>
+        <w:t xml:space="preserve">  </w:t>
       </w:r>
     </w:p>
     <w:p>
@@ -1892,7 +1814,7 @@
         <w:ind w:left="0" w:right="0" w:firstLine="0"/>
         <w:jc w:val="left"/>
         <w:rPr>
-          <w:rFonts w:hint="eastAsia" w:ascii="Times New Roman" w:hAnsi="Times New Roman" w:eastAsia="微软雅黑" w:cs="Times New Roman"/>
+          <w:rFonts w:hint="default" w:ascii="Times New Roman" w:hAnsi="Times New Roman" w:eastAsia="微软雅黑" w:cs="Times New Roman"/>
           <w:i w:val="0"/>
           <w:iCs w:val="0"/>
           <w:caps w:val="0"/>
@@ -1905,6 +1827,22 @@
           <w:lang w:val="en-US" w:eastAsia="zh-CN" w:bidi="ar-SA"/>
         </w:rPr>
       </w:pPr>
+      <w:r>
+        <w:rPr>
+          <w:rFonts w:hint="default" w:ascii="Times New Roman" w:hAnsi="Times New Roman" w:eastAsia="微软雅黑" w:cs="Times New Roman"/>
+          <w:i w:val="0"/>
+          <w:iCs w:val="0"/>
+          <w:caps w:val="0"/>
+          <w:color w:val="191B1F"/>
+          <w:spacing w:val="0"/>
+          <w:kern w:val="2"/>
+          <w:sz w:val="33"/>
+          <w:szCs w:val="33"/>
+          <w:shd w:val="clear" w:fill="FFFFFF"/>
+          <w:lang w:val="en-US" w:eastAsia="zh-CN" w:bidi="ar-SA"/>
+        </w:rPr>
+        <w:t xml:space="preserve">IC3 may reflect risk appetite/asset allocation(the dispersion in real estate and energy corresponds to high-volatility/cyclical sectors). </w:t>
+      </w:r>
     </w:p>
     <w:p>
       <w:pPr>
@@ -1938,38 +1876,6 @@
           <w:lang w:val="en-US" w:eastAsia="zh-CN" w:bidi="ar-SA"/>
         </w:rPr>
       </w:pPr>
-      <w:r>
-        <w:rPr>
-          <w:rFonts w:hint="eastAsia" w:ascii="Times New Roman" w:hAnsi="Times New Roman" w:eastAsia="微软雅黑" w:cs="Times New Roman"/>
-          <w:i w:val="0"/>
-          <w:iCs w:val="0"/>
-          <w:caps w:val="0"/>
-          <w:color w:val="191B1F"/>
-          <w:spacing w:val="0"/>
-          <w:kern w:val="2"/>
-          <w:sz w:val="33"/>
-          <w:szCs w:val="33"/>
-          <w:shd w:val="clear" w:fill="FFFFFF"/>
-          <w:lang w:val="en-US" w:eastAsia="zh-CN" w:bidi="ar-SA"/>
-        </w:rPr>
-        <w:t>IN CONCLUSION, t</w:t>
-      </w:r>
-      <w:r>
-        <w:rPr>
-          <w:rFonts w:hint="default" w:ascii="Times New Roman" w:hAnsi="Times New Roman" w:eastAsia="微软雅黑" w:cs="Times New Roman"/>
-          <w:i w:val="0"/>
-          <w:iCs w:val="0"/>
-          <w:caps w:val="0"/>
-          <w:color w:val="191B1F"/>
-          <w:spacing w:val="0"/>
-          <w:kern w:val="2"/>
-          <w:sz w:val="33"/>
-          <w:szCs w:val="33"/>
-          <w:shd w:val="clear" w:fill="FFFFFF"/>
-          <w:lang w:val="en-US" w:eastAsia="zh-CN" w:bidi="ar-SA"/>
-        </w:rPr>
-        <w:t xml:space="preserve">hese independent components likely represent the latent factors driving stock returns:  </w:t>
-      </w:r>
     </w:p>
     <w:p>
       <w:pPr>
@@ -2003,27 +1909,9 @@
           <w:lang w:val="en-US" w:eastAsia="zh-CN" w:bidi="ar-SA"/>
         </w:rPr>
       </w:pPr>
-    </w:p>
-    <w:p>
-      <w:pPr>
-        <w:pStyle w:val="2"/>
-        <w:keepNext w:val="0"/>
-        <w:keepLines w:val="0"/>
-        <w:widowControl/>
-        <w:suppressLineNumbers w:val="0"/>
-        <w:pBdr>
-          <w:top w:val="none" w:color="auto" w:sz="0" w:space="0"/>
-          <w:left w:val="none" w:color="auto" w:sz="0" w:space="0"/>
-          <w:bottom w:val="none" w:color="auto" w:sz="0" w:space="0"/>
-          <w:right w:val="none" w:color="auto" w:sz="0" w:space="0"/>
-        </w:pBdr>
-        <w:shd w:val="clear" w:fill="FFFFFF"/>
-        <w:wordWrap w:val="0"/>
-        <w:spacing w:before="0" w:beforeAutospacing="0" w:after="0" w:afterAutospacing="0"/>
-        <w:ind w:left="0" w:right="0" w:firstLine="0"/>
-        <w:jc w:val="left"/>
-        <w:rPr>
-          <w:rFonts w:hint="default" w:ascii="Times New Roman" w:hAnsi="Times New Roman" w:eastAsia="微软雅黑" w:cs="Times New Roman"/>
+      <w:r>
+        <w:rPr>
+          <w:rFonts w:hint="eastAsia" w:ascii="Times New Roman" w:hAnsi="Times New Roman" w:eastAsia="微软雅黑" w:cs="Times New Roman"/>
           <w:i w:val="0"/>
           <w:iCs w:val="0"/>
           <w:caps w:val="0"/>
@@ -2035,237 +1923,8 @@
           <w:shd w:val="clear" w:fill="FFFFFF"/>
           <w:lang w:val="en-US" w:eastAsia="zh-CN" w:bidi="ar-SA"/>
         </w:rPr>
-      </w:pPr>
-      <w:r>
-        <w:rPr>
-          <w:rFonts w:hint="default" w:ascii="Times New Roman" w:hAnsi="Times New Roman" w:eastAsia="微软雅黑" w:cs="Times New Roman"/>
-          <w:i w:val="0"/>
-          <w:iCs w:val="0"/>
-          <w:caps w:val="0"/>
-          <w:color w:val="191B1F"/>
-          <w:spacing w:val="0"/>
-          <w:kern w:val="2"/>
-          <w:sz w:val="33"/>
-          <w:szCs w:val="33"/>
-          <w:shd w:val="clear" w:fill="FFFFFF"/>
-          <w:lang w:val="en-US" w:eastAsia="zh-CN" w:bidi="ar-SA"/>
-        </w:rPr>
-        <w:t xml:space="preserve">IC1 may be related to market cycles/fundamental asset volatility (outliers in energy and consumer staples correspond to cyclical industries);  </w:t>
-      </w:r>
-    </w:p>
-    <w:p>
-      <w:pPr>
-        <w:pStyle w:val="2"/>
-        <w:keepNext w:val="0"/>
-        <w:keepLines w:val="0"/>
-        <w:widowControl/>
-        <w:suppressLineNumbers w:val="0"/>
-        <w:pBdr>
-          <w:top w:val="none" w:color="auto" w:sz="0" w:space="0"/>
-          <w:left w:val="none" w:color="auto" w:sz="0" w:space="0"/>
-          <w:bottom w:val="none" w:color="auto" w:sz="0" w:space="0"/>
-          <w:right w:val="none" w:color="auto" w:sz="0" w:space="0"/>
-        </w:pBdr>
-        <w:shd w:val="clear" w:fill="FFFFFF"/>
-        <w:wordWrap w:val="0"/>
-        <w:spacing w:before="0" w:beforeAutospacing="0" w:after="0" w:afterAutospacing="0"/>
-        <w:ind w:left="0" w:right="0" w:firstLine="0"/>
-        <w:jc w:val="left"/>
-        <w:rPr>
-          <w:rFonts w:hint="default" w:ascii="Times New Roman" w:hAnsi="Times New Roman" w:eastAsia="微软雅黑" w:cs="Times New Roman"/>
-          <w:i w:val="0"/>
-          <w:iCs w:val="0"/>
-          <w:caps w:val="0"/>
-          <w:color w:val="191B1F"/>
-          <w:spacing w:val="0"/>
-          <w:kern w:val="2"/>
-          <w:sz w:val="33"/>
-          <w:szCs w:val="33"/>
-          <w:shd w:val="clear" w:fill="FFFFFF"/>
-          <w:lang w:val="en-US" w:eastAsia="zh-CN" w:bidi="ar-SA"/>
-        </w:rPr>
-      </w:pPr>
-      <w:r>
-        <w:rPr>
-          <w:rFonts w:hint="default" w:ascii="Times New Roman" w:hAnsi="Times New Roman" w:eastAsia="微软雅黑" w:cs="Times New Roman"/>
-          <w:i w:val="0"/>
-          <w:iCs w:val="0"/>
-          <w:caps w:val="0"/>
-          <w:color w:val="191B1F"/>
-          <w:spacing w:val="0"/>
-          <w:kern w:val="2"/>
-          <w:sz w:val="33"/>
-          <w:szCs w:val="33"/>
-          <w:shd w:val="clear" w:fill="FFFFFF"/>
-          <w:lang w:val="en-US" w:eastAsia="zh-CN" w:bidi="ar-SA"/>
-        </w:rPr>
-        <w:t>IC2 may be associated with economic growth/consumer-driven factors</w:t>
-      </w:r>
-      <w:r>
-        <w:rPr>
-          <w:rFonts w:hint="eastAsia" w:ascii="Times New Roman" w:hAnsi="Times New Roman" w:eastAsia="微软雅黑" w:cs="Times New Roman"/>
-          <w:i w:val="0"/>
-          <w:iCs w:val="0"/>
-          <w:caps w:val="0"/>
-          <w:color w:val="191B1F"/>
-          <w:spacing w:val="0"/>
-          <w:kern w:val="2"/>
-          <w:sz w:val="33"/>
-          <w:szCs w:val="33"/>
-          <w:shd w:val="clear" w:fill="FFFFFF"/>
-          <w:lang w:val="en-US" w:eastAsia="zh-CN" w:bidi="ar-SA"/>
-        </w:rPr>
-        <w:t>;</w:t>
-      </w:r>
-      <w:r>
-        <w:rPr>
-          <w:rFonts w:hint="default" w:ascii="Times New Roman" w:hAnsi="Times New Roman" w:eastAsia="微软雅黑" w:cs="Times New Roman"/>
-          <w:i w:val="0"/>
-          <w:iCs w:val="0"/>
-          <w:caps w:val="0"/>
-          <w:color w:val="191B1F"/>
-          <w:spacing w:val="0"/>
-          <w:kern w:val="2"/>
-          <w:sz w:val="33"/>
-          <w:szCs w:val="33"/>
-          <w:shd w:val="clear" w:fill="FFFFFF"/>
-          <w:lang w:val="en-US" w:eastAsia="zh-CN" w:bidi="ar-SA"/>
-        </w:rPr>
-        <w:t xml:space="preserve">  </w:t>
-      </w:r>
-    </w:p>
-    <w:p>
-      <w:pPr>
-        <w:pStyle w:val="2"/>
-        <w:keepNext w:val="0"/>
-        <w:keepLines w:val="0"/>
-        <w:widowControl/>
-        <w:suppressLineNumbers w:val="0"/>
-        <w:pBdr>
-          <w:top w:val="none" w:color="auto" w:sz="0" w:space="0"/>
-          <w:left w:val="none" w:color="auto" w:sz="0" w:space="0"/>
-          <w:bottom w:val="none" w:color="auto" w:sz="0" w:space="0"/>
-          <w:right w:val="none" w:color="auto" w:sz="0" w:space="0"/>
-        </w:pBdr>
-        <w:shd w:val="clear" w:fill="FFFFFF"/>
-        <w:wordWrap w:val="0"/>
-        <w:spacing w:before="0" w:beforeAutospacing="0" w:after="0" w:afterAutospacing="0"/>
-        <w:ind w:left="0" w:right="0" w:firstLine="0"/>
-        <w:jc w:val="left"/>
-        <w:rPr>
-          <w:rFonts w:hint="default" w:ascii="Times New Roman" w:hAnsi="Times New Roman" w:eastAsia="微软雅黑" w:cs="Times New Roman"/>
-          <w:i w:val="0"/>
-          <w:iCs w:val="0"/>
-          <w:caps w:val="0"/>
-          <w:color w:val="191B1F"/>
-          <w:spacing w:val="0"/>
-          <w:kern w:val="2"/>
-          <w:sz w:val="33"/>
-          <w:szCs w:val="33"/>
-          <w:shd w:val="clear" w:fill="FFFFFF"/>
-          <w:lang w:val="en-US" w:eastAsia="zh-CN" w:bidi="ar-SA"/>
-        </w:rPr>
-      </w:pPr>
-      <w:r>
-        <w:rPr>
-          <w:rFonts w:hint="default" w:ascii="Times New Roman" w:hAnsi="Times New Roman" w:eastAsia="微软雅黑" w:cs="Times New Roman"/>
-          <w:i w:val="0"/>
-          <w:iCs w:val="0"/>
-          <w:caps w:val="0"/>
-          <w:color w:val="191B1F"/>
-          <w:spacing w:val="0"/>
-          <w:kern w:val="2"/>
-          <w:sz w:val="33"/>
-          <w:szCs w:val="33"/>
-          <w:shd w:val="clear" w:fill="FFFFFF"/>
-          <w:lang w:val="en-US" w:eastAsia="zh-CN" w:bidi="ar-SA"/>
-        </w:rPr>
-        <w:t xml:space="preserve">IC3 may reflect risk appetite/asset allocation(the dispersion in real estate and energy corresponds to high-volatility/cyclical sectors). </w:t>
-      </w:r>
-    </w:p>
-    <w:p>
-      <w:pPr>
-        <w:pStyle w:val="2"/>
-        <w:keepNext w:val="0"/>
-        <w:keepLines w:val="0"/>
-        <w:widowControl/>
-        <w:suppressLineNumbers w:val="0"/>
-        <w:pBdr>
-          <w:top w:val="none" w:color="auto" w:sz="0" w:space="0"/>
-          <w:left w:val="none" w:color="auto" w:sz="0" w:space="0"/>
-          <w:bottom w:val="none" w:color="auto" w:sz="0" w:space="0"/>
-          <w:right w:val="none" w:color="auto" w:sz="0" w:space="0"/>
-        </w:pBdr>
-        <w:shd w:val="clear" w:fill="FFFFFF"/>
-        <w:wordWrap w:val="0"/>
-        <w:spacing w:before="0" w:beforeAutospacing="0" w:after="0" w:afterAutospacing="0"/>
-        <w:ind w:left="0" w:right="0" w:firstLine="0"/>
-        <w:jc w:val="left"/>
-        <w:rPr>
-          <w:rFonts w:hint="default" w:ascii="Times New Roman" w:hAnsi="Times New Roman" w:eastAsia="微软雅黑" w:cs="Times New Roman"/>
-          <w:i w:val="0"/>
-          <w:iCs w:val="0"/>
-          <w:caps w:val="0"/>
-          <w:color w:val="191B1F"/>
-          <w:spacing w:val="0"/>
-          <w:kern w:val="2"/>
-          <w:sz w:val="33"/>
-          <w:szCs w:val="33"/>
-          <w:shd w:val="clear" w:fill="FFFFFF"/>
-          <w:lang w:val="en-US" w:eastAsia="zh-CN" w:bidi="ar-SA"/>
-        </w:rPr>
-      </w:pPr>
-    </w:p>
-    <w:p>
-      <w:pPr>
-        <w:pStyle w:val="2"/>
-        <w:keepNext w:val="0"/>
-        <w:keepLines w:val="0"/>
-        <w:widowControl/>
-        <w:suppressLineNumbers w:val="0"/>
-        <w:pBdr>
-          <w:top w:val="none" w:color="auto" w:sz="0" w:space="0"/>
-          <w:left w:val="none" w:color="auto" w:sz="0" w:space="0"/>
-          <w:bottom w:val="none" w:color="auto" w:sz="0" w:space="0"/>
-          <w:right w:val="none" w:color="auto" w:sz="0" w:space="0"/>
-        </w:pBdr>
-        <w:shd w:val="clear" w:fill="FFFFFF"/>
-        <w:wordWrap w:val="0"/>
-        <w:spacing w:before="0" w:beforeAutospacing="0" w:after="0" w:afterAutospacing="0"/>
-        <w:ind w:left="0" w:right="0" w:firstLine="0"/>
-        <w:jc w:val="left"/>
-        <w:rPr>
-          <w:rFonts w:hint="default" w:ascii="Times New Roman" w:hAnsi="Times New Roman" w:eastAsia="微软雅黑" w:cs="Times New Roman"/>
-          <w:i w:val="0"/>
-          <w:iCs w:val="0"/>
-          <w:caps w:val="0"/>
-          <w:color w:val="191B1F"/>
-          <w:spacing w:val="0"/>
-          <w:kern w:val="2"/>
-          <w:sz w:val="33"/>
-          <w:szCs w:val="33"/>
-          <w:shd w:val="clear" w:fill="FFFFFF"/>
-          <w:lang w:val="en-US" w:eastAsia="zh-CN" w:bidi="ar-SA"/>
-        </w:rPr>
-      </w:pPr>
-      <w:r>
-        <w:rPr>
-          <w:rFonts w:hint="eastAsia" w:ascii="Times New Roman" w:hAnsi="Times New Roman" w:eastAsia="微软雅黑" w:cs="Times New Roman"/>
-          <w:i w:val="0"/>
-          <w:iCs w:val="0"/>
-          <w:caps w:val="0"/>
-          <w:color w:val="191B1F"/>
-          <w:spacing w:val="0"/>
-          <w:kern w:val="2"/>
-          <w:sz w:val="33"/>
-          <w:szCs w:val="33"/>
-          <w:shd w:val="clear" w:fill="FFFFFF"/>
-          <w:lang w:val="en-US" w:eastAsia="zh-CN" w:bidi="ar-SA"/>
-        </w:rPr>
         <w:t>In the future, companies can pay more attention on the combination of the information technology field and the healthcare field, boosting the increment of the annual stock return.</w:t>
       </w:r>
-      <w:bookmarkStart w:id="0" w:name="_GoBack"/>
-      <w:bookmarkEnd w:id="0"/>
     </w:p>
     <w:p>
       <w:pPr>
@@ -7519,7 +7178,7 @@
     <w:lsdException w:unhideWhenUsed="0" w:uiPriority="0" w:semiHidden="0" w:name="HTML Sample"/>
     <w:lsdException w:unhideWhenUsed="0" w:uiPriority="0" w:semiHidden="0" w:name="HTML Typewriter"/>
     <w:lsdException w:unhideWhenUsed="0" w:uiPriority="0" w:semiHidden="0" w:name="HTML Variable"/>
-    <w:lsdException w:unhideWhenUsed="0" w:uiPriority="0" w:name="Normal Table"/>
+    <w:lsdException w:qFormat="1" w:unhideWhenUsed="0" w:uiPriority="0" w:name="Normal Table"/>
     <w:lsdException w:unhideWhenUsed="0" w:uiPriority="0" w:semiHidden="0" w:name="annotation subject"/>
     <w:lsdException w:unhideWhenUsed="0" w:uiPriority="0" w:semiHidden="0" w:name="Table Simple 1"/>
     <w:lsdException w:unhideWhenUsed="0" w:uiPriority="0" w:semiHidden="0" w:name="Table Simple 2"/>
@@ -7690,6 +7349,7 @@
   <w:style w:type="table" w:default="1" w:styleId="3">
     <w:name w:val="Normal Table"/>
     <w:semiHidden/>
+    <w:qFormat/>
     <w:uiPriority w:val="0"/>
     <w:tblPr>
       <w:tblCellMar>
